--- a/++Templated Entries/++JNie/Ready for Ready/Can-Can/CancanTemplatedJN.docx
+++ b/++Templated Entries/++JNie/Ready for Ready/Can-Can/CancanTemplatedJN.docx
@@ -161,11 +161,19 @@
                 <w:tcW w:w="2642" w:type="dxa"/>
               </w:tcPr>
               <w:p>
+                <w:proofErr w:type="spellStart"/>
                 <w:r>
                   <w:rPr>
                     <w:lang w:val="en-CA" w:eastAsia="ja-JP"/>
                   </w:rPr>
-                  <w:t>Parfitt-Brown</w:t>
+                  <w:t>Parfitt</w:t>
+                </w:r>
+                <w:proofErr w:type="spellEnd"/>
+                <w:r>
+                  <w:rPr>
+                    <w:lang w:val="en-CA" w:eastAsia="ja-JP"/>
+                  </w:rPr>
+                  <w:t>-Brown</w:t>
                 </w:r>
               </w:p>
             </w:tc>
@@ -321,9 +329,6 @@
       <w:tr>
         <w:sdt>
           <w:sdtPr>
-            <w:rPr>
-              <w:b/>
-            </w:rPr>
             <w:alias w:val="Article headword"/>
             <w:tag w:val="articleHeadword"/>
             <w:id w:val="-361440020"/>
@@ -343,15 +348,7 @@
                 </w:tcMar>
               </w:tcPr>
               <w:p>
-                <w:pPr>
-                  <w:rPr>
-                    <w:b/>
-                  </w:rPr>
-                </w:pPr>
-                <w:r>
-                  <w:rPr>
-                    <w:b/>
-                  </w:rPr>
+                <w:r>
                   <w:t>Cancan</w:t>
                 </w:r>
               </w:p>
@@ -430,7 +427,21 @@
               </w:tcPr>
               <w:p>
                 <w:r>
-                  <w:t>The cancan is a popular dance form closely associated with the Parisian setting in which it emerged and underwent much of its early development. From its origins as a French social dance practice in the early nineteenth century, the dance shifted to a more performative mode of presentation in the late nineteenth and early twentieth centuries. The nineteenth-century cancan involved both male and female dancers performing either solo or in couples, improvising around the quadrille form. The dance attracted the attention of the writers and artists of an incipient Parisian modernism in the 1830s and 1840s, and this connection was reinvigorated in the 1880s and 1890s, particularly in the bohemian culture th</w:t>
+                  <w:t xml:space="preserve">The cancan is a popular dance form closely associated with the Parisian setting in which it emerged and underwent much of its early development. From its origins as a French social dance practice in the early nineteenth century, the dance shifted to a more </w:t>
+                </w:r>
+                <w:proofErr w:type="spellStart"/>
+                <w:r>
+                  <w:t>performative</w:t>
+                </w:r>
+                <w:proofErr w:type="spellEnd"/>
+                <w:r>
+                  <w:t xml:space="preserve"> mode of presentation in the late nineteenth and early twentieth centuries. The nineteenth-century cancan involved both male and female dancers performing either solo or in couples, improvising around the quadrille form. The dance attracted the attention of the writers and artists of an incipient Parisian modernism in the 1830s and 1840s, and this connection was reinvigorated in the 1880s and 1890s, particularly </w:t>
+                </w:r>
+                <w:r>
+                  <w:t>with</w:t>
+                </w:r>
+                <w:r>
+                  <w:t>in the bohemian culture th</w:t>
                 </w:r>
                 <w:r>
                   <w:t xml:space="preserve">at centred on the Moulin Rouge. </w:t>
@@ -491,7 +502,21 @@
                   <w:t>setting</w:t>
                 </w:r>
                 <w:r>
-                  <w:t xml:space="preserve"> in which it emerged and underwent much of its early development. From its origins as a French social dance practice in the early nineteenth century, the dance shifted to a more performative mode of presentation in the late nineteenth and early twentieth centuries. The nineteenth-century cancan involved both male and female dancers performing either solo or in couples, improvising around the quadrille form. The dance attracted the attention of the writers and artists of an incipient Parisian modernism in the 1830s and 1840s, and this connection was reinvigorated in the 1880s and 1890s, particularly in the bohemian culture th</w:t>
+                  <w:t xml:space="preserve"> in which it emerged and underwent much of its early development. From its origins as a French social dance practice in the early nineteenth century, the dance shifted to a more </w:t>
+                </w:r>
+                <w:proofErr w:type="spellStart"/>
+                <w:r>
+                  <w:t>performative</w:t>
+                </w:r>
+                <w:proofErr w:type="spellEnd"/>
+                <w:r>
+                  <w:t xml:space="preserve"> mode of presentation in the late nineteenth and early twentieth centuries. The nineteenth-century cancan involved both male and female dancers performing either solo or in couples, improvising around the quadrille form. The dance attracted the attention of the writers and artists of an incipient Parisian modernism in the 1830s and 1840s, and this connection was reinvigorated in the 1880s and 1890s, particularly </w:t>
+                </w:r>
+                <w:r>
+                  <w:t xml:space="preserve">within the </w:t>
+                </w:r>
+                <w:r>
+                  <w:t>bohemian culture th</w:t>
                 </w:r>
                 <w:r>
                   <w:t xml:space="preserve">at centred on the Moulin Rouge. </w:t>
@@ -514,14 +539,46 @@
                 <w:r>
                   <w:t xml:space="preserve">The cancan emerged in the 1820s in working-class social dance venues called </w:t>
                 </w:r>
-                <w:r>
-                  <w:rPr>
-                    <w:i/>
-                  </w:rPr>
-                  <w:t xml:space="preserve">guinguettes </w:t>
-                </w:r>
-                <w:r>
-                  <w:t xml:space="preserve">on the outskirts of Paris. It was viewed by contemporary writers such as Auguste Luchet and Louis Huart as part of the emergence of </w:t>
+                <w:proofErr w:type="spellStart"/>
+                <w:r>
+                  <w:rPr>
+                    <w:i/>
+                  </w:rPr>
+                  <w:t>guinguettes</w:t>
+                </w:r>
+                <w:proofErr w:type="spellEnd"/>
+                <w:r>
+                  <w:rPr>
+                    <w:i/>
+                  </w:rPr>
+                  <w:t xml:space="preserve"> </w:t>
+                </w:r>
+                <w:r>
+                  <w:t xml:space="preserve">on the outskirts of Paris. It was viewed by contemporary writers such as </w:t>
+                </w:r>
+                <w:proofErr w:type="spellStart"/>
+                <w:r>
+                  <w:t>Auguste</w:t>
+                </w:r>
+                <w:proofErr w:type="spellEnd"/>
+                <w:r>
+                  <w:t xml:space="preserve"> </w:t>
+                </w:r>
+                <w:proofErr w:type="spellStart"/>
+                <w:r>
+                  <w:t>Luchet</w:t>
+                </w:r>
+                <w:proofErr w:type="spellEnd"/>
+                <w:r>
+                  <w:t xml:space="preserve"> and Louis </w:t>
+                </w:r>
+                <w:proofErr w:type="spellStart"/>
+                <w:r>
+                  <w:t>Huart</w:t>
+                </w:r>
+                <w:proofErr w:type="spellEnd"/>
+                <w:r>
+                  <w:t xml:space="preserve"> as part of the emergence of </w:t>
                 </w:r>
                 <w:r>
                   <w:t xml:space="preserve">a </w:t>
@@ -533,17 +590,25 @@
                   <w:lastRenderedPageBreak/>
                   <w:t xml:space="preserve">reformulated, and classical aesthetics called into question. Initially, the dance was a variation on the set figures of the quadrille, a social dance performed by four couples in a square formation based on the older form of the </w:t>
                 </w:r>
+                <w:proofErr w:type="spellStart"/>
                 <w:r>
                   <w:rPr>
                     <w:i/>
                   </w:rPr>
                   <w:t>contredanse</w:t>
                 </w:r>
+                <w:proofErr w:type="spellEnd"/>
                 <w:r>
                   <w:t xml:space="preserve">. Cancan variations, performed by one or both partners, consisted of </w:t>
                 </w:r>
                 <w:r>
-                  <w:t>improvisations, which deviated from the quadrille’s ballet-influenced steps,</w:t>
+                  <w:t xml:space="preserve">improvisations – </w:t>
+                </w:r>
+                <w:r>
+                  <w:t>which deviated from the quad</w:t>
+                </w:r>
+                <w:r>
+                  <w:t>rille’s ballet-influenced steps –</w:t>
                 </w:r>
                 <w:r>
                   <w:t xml:space="preserve"> and graceful bodily deportment by using isolated leg, arm</w:t>
@@ -554,12 +619,14 @@
                 <w:r>
                   <w:t xml:space="preserve"> and head movements. Wilder versions were given the name </w:t>
                 </w:r>
+                <w:proofErr w:type="spellStart"/>
                 <w:r>
                   <w:rPr>
                     <w:i/>
                   </w:rPr>
                   <w:t>chahut</w:t>
                 </w:r>
+                <w:proofErr w:type="spellEnd"/>
                 <w:r>
                   <w:t xml:space="preserve"> (uproar), and were considered indecent by the French authorities. The dancers may have drawn inspiration from the many foreign dances performed in the Parisian popular theatres of the 1820s and 1830s. These included the Spanish </w:t>
                 </w:r>
@@ -572,21 +639,25 @@
                 <w:r>
                   <w:t xml:space="preserve">, a dance using castanets and swaying or twisting hips usually performed as a female solo, and the Haitian </w:t>
                 </w:r>
+                <w:proofErr w:type="spellStart"/>
                 <w:r>
                   <w:rPr>
                     <w:i/>
                   </w:rPr>
                   <w:t>chica</w:t>
                 </w:r>
+                <w:proofErr w:type="spellEnd"/>
                 <w:r>
                   <w:t xml:space="preserve">, a dance in which male and female partners approached each other and withdrew, imitating courtship. The earliest dancers of the cancan and </w:t>
                 </w:r>
+                <w:proofErr w:type="spellStart"/>
                 <w:r>
                   <w:rPr>
                     <w:i/>
                   </w:rPr>
                   <w:t>chahut</w:t>
                 </w:r>
+                <w:proofErr w:type="spellEnd"/>
                 <w:r>
                   <w:t xml:space="preserve"> were predominantly working-class men and bourgeois male students, but some female working-class dancers are also documented in the late 1820s. By the 1840s, the cancan had become more closely associated with female dancers; however, men regularly performed the dance until the early twentieth century. </w:t>
                 </w:r>
@@ -606,14 +677,27 @@
                 <w:r>
                   <w:t xml:space="preserve">Figure </w:t>
                 </w:r>
-                <w:fldSimple w:instr=" SEQ Figure \* ARABIC ">
-                  <w:r>
-                    <w:rPr>
-                      <w:noProof/>
-                    </w:rPr>
-                    <w:t>1</w:t>
-                  </w:r>
-                </w:fldSimple>
+                <w:r>
+                  <w:fldChar w:fldCharType="begin"/>
+                </w:r>
+                <w:r>
+                  <w:instrText xml:space="preserve"> SEQ Figure \* ARABIC </w:instrText>
+                </w:r>
+                <w:r>
+                  <w:fldChar w:fldCharType="separate"/>
+                </w:r>
+                <w:r>
+                  <w:rPr>
+                    <w:noProof/>
+                  </w:rPr>
+                  <w:t>1</w:t>
+                </w:r>
+                <w:r>
+                  <w:rPr>
+                    <w:noProof/>
+                  </w:rPr>
+                  <w:fldChar w:fldCharType="end"/>
+                </w:r>
                 <w:r>
                   <w:t xml:space="preserve"> </w:t>
                 </w:r>
@@ -621,15 +705,68 @@
                   <w:rPr>
                     <w:rFonts w:ascii="Arial" w:hAnsi="Arial"/>
                   </w:rPr>
-                  <w:t xml:space="preserve">Illustrations of the cancan by Quillenbois (Charles Marie de Sarcus) published in </w:t>
-                </w:r>
+                  <w:t xml:space="preserve">Illustrations of the cancan by </w:t>
+                </w:r>
+                <w:proofErr w:type="spellStart"/>
                 <w:r>
                   <w:rPr>
                     <w:rFonts w:ascii="Arial" w:hAnsi="Arial"/>
-                    <w:i/>
-                  </w:rPr>
-                  <w:t>Le Conservatoire de la Danse Moderne</w:t>
-                </w:r>
+                  </w:rPr>
+                  <w:t>Quillenbois</w:t>
+                </w:r>
+                <w:proofErr w:type="spellEnd"/>
+                <w:r>
+                  <w:rPr>
+                    <w:rFonts w:ascii="Arial" w:hAnsi="Arial"/>
+                  </w:rPr>
+                  <w:t xml:space="preserve"> (Charles Marie de </w:t>
+                </w:r>
+                <w:proofErr w:type="spellStart"/>
+                <w:r>
+                  <w:rPr>
+                    <w:rFonts w:ascii="Arial" w:hAnsi="Arial"/>
+                  </w:rPr>
+                  <w:t>Sarcus</w:t>
+                </w:r>
+                <w:proofErr w:type="spellEnd"/>
+                <w:r>
+                  <w:rPr>
+                    <w:rFonts w:ascii="Arial" w:hAnsi="Arial"/>
+                  </w:rPr>
+                  <w:t xml:space="preserve">) published in </w:t>
+                </w:r>
+                <w:r>
+                  <w:rPr>
+                    <w:rFonts w:ascii="Arial" w:hAnsi="Arial"/>
+                    <w:i/>
+                  </w:rPr>
+                  <w:t xml:space="preserve">Le Conservatoire de la </w:t>
+                </w:r>
+                <w:proofErr w:type="spellStart"/>
+                <w:r>
+                  <w:rPr>
+                    <w:rFonts w:ascii="Arial" w:hAnsi="Arial"/>
+                    <w:i/>
+                  </w:rPr>
+                  <w:t>Danse</w:t>
+                </w:r>
+                <w:proofErr w:type="spellEnd"/>
+                <w:r>
+                  <w:rPr>
+                    <w:rFonts w:ascii="Arial" w:hAnsi="Arial"/>
+                    <w:i/>
+                  </w:rPr>
+                  <w:t xml:space="preserve"> </w:t>
+                </w:r>
+                <w:proofErr w:type="spellStart"/>
+                <w:r>
+                  <w:rPr>
+                    <w:rFonts w:ascii="Arial" w:hAnsi="Arial"/>
+                    <w:i/>
+                  </w:rPr>
+                  <w:t>Moderne</w:t>
+                </w:r>
+                <w:proofErr w:type="spellEnd"/>
                 <w:r>
                   <w:rPr>
                     <w:rFonts w:ascii="Arial" w:hAnsi="Arial"/>
@@ -679,12 +816,14 @@
                 <w:r>
                   <w:t xml:space="preserve">The cancan continued to be danced in public balls in Paris throughout the mid-nineteenth century, during which time celebrity </w:t>
                 </w:r>
+                <w:proofErr w:type="spellStart"/>
                 <w:r>
                   <w:rPr>
                     <w:i/>
                   </w:rPr>
                   <w:t>cancaneuses</w:t>
                 </w:r>
+                <w:proofErr w:type="spellEnd"/>
                 <w:r>
                   <w:t xml:space="preserve"> developed the cancan repertoire by assimilating steps from the popular </w:t>
                 </w:r>
@@ -695,14 +834,28 @@
                   <w:t>polka</w:t>
                 </w:r>
                 <w:r>
-                  <w:t xml:space="preserve">, a couple dance from Bohemia, and performing more virtuosic movements, such as the high kick and </w:t>
-                </w:r>
-                <w:r>
-                  <w:rPr>
-                    <w:i/>
-                  </w:rPr>
-                  <w:t>le grand écart</w:t>
-                </w:r>
+                  <w:t>, a couple</w:t>
+                </w:r>
+                <w:r>
+                  <w:t>s</w:t>
+                </w:r>
+                <w:r>
+                  <w:t xml:space="preserve"> dance from Bohemia, and performing more virtuosic movements, such as the high kick and </w:t>
+                </w:r>
+                <w:r>
+                  <w:rPr>
+                    <w:i/>
+                  </w:rPr>
+                  <w:t xml:space="preserve">le grand </w:t>
+                </w:r>
+                <w:proofErr w:type="spellStart"/>
+                <w:r>
+                  <w:rPr>
+                    <w:i/>
+                  </w:rPr>
+                  <w:t>écart</w:t>
+                </w:r>
+                <w:proofErr w:type="spellEnd"/>
                 <w:r>
                   <w:t xml:space="preserve"> (the splits or jump-splits). In the 1880s and 1890s the dance underwent a revival in the cabarets of Montmartre, which sought to create a liberal, bohemian atmosphere that harked back to </w:t>
                 </w:r>
@@ -712,12 +865,14 @@
                 <w:r>
                   <w:t xml:space="preserve">Paris of the 1830s and 1840s. At the Moulin Rouge, male and female dancers were employed to perform the cancan (often called the </w:t>
                 </w:r>
+                <w:proofErr w:type="spellStart"/>
                 <w:r>
                   <w:rPr>
                     <w:i/>
                   </w:rPr>
                   <w:t>chahut</w:t>
                 </w:r>
+                <w:proofErr w:type="spellEnd"/>
                 <w:r>
                   <w:t xml:space="preserve"> or </w:t>
                 </w:r>
@@ -725,10 +880,24 @@
                   <w:rPr>
                     <w:i/>
                   </w:rPr>
-                  <w:t>quadrille naturaliste</w:t>
-                </w:r>
-                <w:r>
-                  <w:t xml:space="preserve"> in this period) on the dance floor, surrounded by the spectators. Their performances maintained the quadrille formation, incorporating solo improvisations</w:t>
+                  <w:t xml:space="preserve">quadrille </w:t>
+                </w:r>
+                <w:proofErr w:type="spellStart"/>
+                <w:r>
+                  <w:rPr>
+                    <w:i/>
+                  </w:rPr>
+                  <w:t>naturaliste</w:t>
+                </w:r>
+                <w:proofErr w:type="spellEnd"/>
+                <w:r>
+                  <w:t xml:space="preserve"> </w:t>
+                </w:r>
+                <w:r>
+                  <w:t>at the time</w:t>
+                </w:r>
+                <w:r>
+                  <w:t>) on the dance floor, surrounded by the spectators. Their performances maintained the quadrille formation, incorporating solo improvisations</w:t>
                 </w:r>
                 <w:r>
                   <w:t>,</w:t>
@@ -740,8 +909,16 @@
                   <w:rPr>
                     <w:i/>
                   </w:rPr>
-                  <w:t>le port d’armes</w:t>
-                </w:r>
+                  <w:t xml:space="preserve">le port </w:t>
+                </w:r>
+                <w:proofErr w:type="spellStart"/>
+                <w:r>
+                  <w:rPr>
+                    <w:i/>
+                  </w:rPr>
+                  <w:t>d’armes</w:t>
+                </w:r>
+                <w:proofErr w:type="spellEnd"/>
                 <w:r>
                   <w:t>, in which one hand held the leg in an upright position.</w:t>
                 </w:r>
@@ -749,31 +926,60 @@
               <w:p/>
               <w:p>
                 <w:r>
-                  <w:t xml:space="preserve">The cabarets attracted modernist artists and writers, many of </w:t>
-                </w:r>
-                <w:proofErr w:type="gramStart"/>
+                  <w:t>The cabarets attracted moderni</w:t>
+                </w:r>
+                <w:r>
+                  <w:t xml:space="preserve">st artists and writers, many </w:t>
+                </w:r>
                 <w:r>
                   <w:t>who</w:t>
                 </w:r>
                 <w:r>
-                  <w:t>m</w:t>
-                </w:r>
-                <w:proofErr w:type="gramEnd"/>
-                <w:r>
-                  <w:t xml:space="preserve"> incorporated the cancan into their work. Most famously, Toulouse-Lautrec created a number of posters and paintings based on his regular visits to the Moulin Rouge, featuring dancers such as Jane Avril, La Goulue</w:t>
-                </w:r>
+                  <w:t xml:space="preserve"> incorporated the cancan into their work. Most famously, Toulouse-Lautrec created a number of posters and paintings based on his regular visits to the Moulin Rouge, featuring dancers such as Jane </w:t>
+                </w:r>
+                <w:proofErr w:type="spellStart"/>
+                <w:r>
+                  <w:t>Avril</w:t>
+                </w:r>
+                <w:proofErr w:type="spellEnd"/>
+                <w:r>
+                  <w:t xml:space="preserve">, La </w:t>
+                </w:r>
+                <w:proofErr w:type="spellStart"/>
+                <w:r>
+                  <w:t>Goulue</w:t>
+                </w:r>
+                <w:proofErr w:type="spellEnd"/>
                 <w:r>
                   <w:t>,</w:t>
                 </w:r>
                 <w:r>
-                  <w:t xml:space="preserve"> and Valentin le désossé. The writer Guy de Maupassant also frequented the Parisian cabarets, and the quadrille and </w:t>
-                </w:r>
+                  <w:t xml:space="preserve"> and </w:t>
+                </w:r>
+                <w:proofErr w:type="spellStart"/>
+                <w:r>
+                  <w:t>Valentin</w:t>
+                </w:r>
+                <w:proofErr w:type="spellEnd"/>
+                <w:r>
+                  <w:t xml:space="preserve"> le </w:t>
+                </w:r>
+                <w:proofErr w:type="spellStart"/>
+                <w:r>
+                  <w:t>désossé</w:t>
+                </w:r>
+                <w:proofErr w:type="spellEnd"/>
+                <w:r>
+                  <w:t xml:space="preserve">. The writer Guy de Maupassant also frequented the Parisian cabarets, and the quadrille and </w:t>
+                </w:r>
+                <w:proofErr w:type="spellStart"/>
                 <w:r>
                   <w:rPr>
                     <w:i/>
                   </w:rPr>
                   <w:t>chahut</w:t>
                 </w:r>
+                <w:proofErr w:type="spellEnd"/>
                 <w:r>
                   <w:t xml:space="preserve"> appear in his short stories. During this period, the cancan became increasingly associated with French identity, and particularly Revolutionary notions of liberty, both by French commentators and the many tourists who flocked to the Moulin Rouge. </w:t>
                 </w:r>
@@ -793,14 +999,27 @@
                 <w:r>
                   <w:t xml:space="preserve">Figure </w:t>
                 </w:r>
-                <w:fldSimple w:instr=" SEQ Figure \* ARABIC ">
-                  <w:r>
-                    <w:rPr>
-                      <w:noProof/>
-                    </w:rPr>
-                    <w:t>2</w:t>
-                  </w:r>
-                </w:fldSimple>
+                <w:r>
+                  <w:fldChar w:fldCharType="begin"/>
+                </w:r>
+                <w:r>
+                  <w:instrText xml:space="preserve"> SEQ Figure \* ARABIC </w:instrText>
+                </w:r>
+                <w:r>
+                  <w:fldChar w:fldCharType="separate"/>
+                </w:r>
+                <w:r>
+                  <w:rPr>
+                    <w:noProof/>
+                  </w:rPr>
+                  <w:t>2</w:t>
+                </w:r>
+                <w:r>
+                  <w:rPr>
+                    <w:noProof/>
+                  </w:rPr>
+                  <w:fldChar w:fldCharType="end"/>
+                </w:r>
                 <w:r>
                   <w:t xml:space="preserve"> </w:t>
                 </w:r>
@@ -809,8 +1028,49 @@
                     <w:rFonts w:ascii="Arial" w:hAnsi="Arial"/>
                     <w:i/>
                   </w:rPr>
-                  <w:t>Dressage des Nouvelles, par Valentin le Désossé</w:t>
-                </w:r>
+                  <w:t xml:space="preserve">Dressage des </w:t>
+                </w:r>
+                <w:proofErr w:type="spellStart"/>
+                <w:r>
+                  <w:rPr>
+                    <w:rFonts w:ascii="Arial" w:hAnsi="Arial"/>
+                    <w:i/>
+                  </w:rPr>
+                  <w:t>Nouvelles</w:t>
+                </w:r>
+                <w:proofErr w:type="spellEnd"/>
+                <w:r>
+                  <w:rPr>
+                    <w:rFonts w:ascii="Arial" w:hAnsi="Arial"/>
+                    <w:i/>
+                  </w:rPr>
+                  <w:t xml:space="preserve">, par </w:t>
+                </w:r>
+                <w:proofErr w:type="spellStart"/>
+                <w:r>
+                  <w:rPr>
+                    <w:rFonts w:ascii="Arial" w:hAnsi="Arial"/>
+                    <w:i/>
+                  </w:rPr>
+                  <w:t>Valentin</w:t>
+                </w:r>
+                <w:proofErr w:type="spellEnd"/>
+                <w:r>
+                  <w:rPr>
+                    <w:rFonts w:ascii="Arial" w:hAnsi="Arial"/>
+                    <w:i/>
+                  </w:rPr>
+                  <w:t xml:space="preserve"> le </w:t>
+                </w:r>
+                <w:proofErr w:type="spellStart"/>
+                <w:r>
+                  <w:rPr>
+                    <w:rFonts w:ascii="Arial" w:hAnsi="Arial"/>
+                    <w:i/>
+                  </w:rPr>
+                  <w:t>Désossé</w:t>
+                </w:r>
+                <w:proofErr w:type="spellEnd"/>
                 <w:r>
                   <w:rPr>
                     <w:rFonts w:ascii="Arial" w:hAnsi="Arial"/>
@@ -835,12 +1095,15 @@
                   <w:outlineLvl w:val="0"/>
                 </w:pPr>
                 <w:r>
-                  <w:t>Legacies</w:t>
-                </w:r>
-              </w:p>
-              <w:p>
-                <w:r>
-                  <w:t xml:space="preserve">In the late 1890s, the Moulin Rouge declined in popularity, and in 1903 it was converted from a </w:t>
+                  <w:t>Legacy</w:t>
+                </w:r>
+              </w:p>
+              <w:p>
+                <w:r>
+                  <w:t>In the late 1890s</w:t>
+                </w:r>
+                <w:r>
+                  <w:t xml:space="preserve"> the Moulin Rouge declined in popularity, and in 1903 it was converted from a </w:t>
                 </w:r>
                 <w:proofErr w:type="gramStart"/>
                 <w:r>
@@ -864,7 +1127,15 @@
                   <w:t>,</w:t>
                 </w:r>
                 <w:r>
-                  <w:t xml:space="preserve"> performing choreographed steps in unison or canon. For critics André Levinson and Siegfried Kracauer, the mechanical precision of the 1920s chorus line epitomised the effects of modern mass production techniques on the human body. Possible influences on the development of the kick-line include </w:t>
+                  <w:t xml:space="preserve"> performing choreographed steps in unison or canon. For critics André Levinson and Siegfried </w:t>
+                </w:r>
+                <w:proofErr w:type="spellStart"/>
+                <w:r>
+                  <w:t>Kracauer</w:t>
+                </w:r>
+                <w:proofErr w:type="spellEnd"/>
+                <w:r>
+                  <w:t xml:space="preserve">, the mechanical precision of the 1920s chorus line epitomised the effects of modern mass production techniques on the human body. Possible influences on the development of the kick-line include </w:t>
                 </w:r>
                 <w:r>
                   <w:rPr>
@@ -875,17 +1146,30 @@
                 <w:r>
                   <w:t xml:space="preserve">, a production featuring a Parisian ballet troupe that premiered in New York in 1866, and a parody of the cancan in Lydia Thompson’s burlesque play </w:t>
                 </w:r>
+                <w:proofErr w:type="spellStart"/>
                 <w:r>
                   <w:rPr>
                     <w:i/>
                   </w:rPr>
                   <w:t>Ixion</w:t>
                 </w:r>
-                <w:r>
-                  <w:t xml:space="preserve"> (1868). John Tiller drilled the kick-line into disciplined unison in the 1890s, while the Barriso</w:t>
-                </w:r>
-                <w:r>
-                  <w:t xml:space="preserve">n Sisters added cheeky humour. </w:t>
+                <w:proofErr w:type="spellEnd"/>
+                <w:r>
+                  <w:t xml:space="preserve"> (1868). </w:t>
+                </w:r>
+                <w:r>
+                  <w:t xml:space="preserve">John Tiller drilled the kick-line into disciplined unison in the 1890s, while the </w:t>
+                </w:r>
+                <w:proofErr w:type="spellStart"/>
+                <w:r>
+                  <w:t>Barriso</w:t>
+                </w:r>
+                <w:r>
+                  <w:t>n</w:t>
+                </w:r>
+                <w:proofErr w:type="spellEnd"/>
+                <w:r>
+                  <w:t xml:space="preserve"> Sisters added cheeky humour. </w:t>
                 </w:r>
                 <w:r>
                   <w:t>The female kick-line would become the archetypal form of the cancan, often depicted in later cinema and theatre as an embodiment of modernity.</w:t>
@@ -920,10 +1204,7 @@
                   </w:r>
                 </w:hyperlink>
               </w:p>
-              <w:p>
-                <w:bookmarkStart w:id="1" w:name="_GoBack"/>
-                <w:bookmarkEnd w:id="1"/>
-              </w:p>
+              <w:p/>
               <w:p>
                 <w:pPr>
                   <w:pStyle w:val="Heading1"/>
@@ -958,8 +1239,16 @@
                   <w:rPr>
                     <w:i/>
                   </w:rPr>
-                  <w:t>La Vie Parisienne</w:t>
-                </w:r>
+                  <w:t xml:space="preserve">La Vie </w:t>
+                </w:r>
+                <w:proofErr w:type="spellStart"/>
+                <w:r>
+                  <w:rPr>
+                    <w:i/>
+                  </w:rPr>
+                  <w:t>Parisienne</w:t>
+                </w:r>
+                <w:proofErr w:type="spellEnd"/>
                 <w:r>
                   <w:t xml:space="preserve"> (1866) Composer: Jacques Offenbach</w:t>
                 </w:r>
@@ -972,15 +1261,34 @@
                   <w:t>The Merry Widow</w:t>
                 </w:r>
                 <w:r>
-                  <w:t xml:space="preserve"> (1905) Composer: Franz Lehár</w:t>
-                </w:r>
-              </w:p>
-              <w:p>
-                <w:r>
-                  <w:rPr>
-                    <w:i/>
-                  </w:rPr>
-                  <w:t>Die keusche Suzanne</w:t>
+                  <w:t xml:space="preserve"> (1905) Composer: Franz </w:t>
+                </w:r>
+                <w:proofErr w:type="spellStart"/>
+                <w:r>
+                  <w:t>Lehár</w:t>
+                </w:r>
+                <w:proofErr w:type="spellEnd"/>
+              </w:p>
+              <w:p>
+                <w:r>
+                  <w:rPr>
+                    <w:i/>
+                  </w:rPr>
+                  <w:t xml:space="preserve">Die </w:t>
+                </w:r>
+                <w:proofErr w:type="spellStart"/>
+                <w:r>
+                  <w:rPr>
+                    <w:i/>
+                  </w:rPr>
+                  <w:t>keusche</w:t>
+                </w:r>
+                <w:proofErr w:type="spellEnd"/>
+                <w:r>
+                  <w:rPr>
+                    <w:i/>
+                  </w:rPr>
+                  <w:t xml:space="preserve"> Suzanne</w:t>
                 </w:r>
                 <w:r>
                   <w:t xml:space="preserve"> (1910) Composer: Jean Gilbert </w:t>
@@ -1001,10 +1309,42 @@
                   <w:rPr>
                     <w:i/>
                   </w:rPr>
-                  <w:t>La Boutique Fantasque</w:t>
-                </w:r>
-                <w:r>
-                  <w:t xml:space="preserve"> (1919) Choreographer: Léonide Massine; Composer: Gioacchino Rossini; Orchestration: Ottorino Respighi</w:t>
+                  <w:t xml:space="preserve">La Boutique </w:t>
+                </w:r>
+                <w:proofErr w:type="spellStart"/>
+                <w:r>
+                  <w:rPr>
+                    <w:i/>
+                  </w:rPr>
+                  <w:t>Fantasque</w:t>
+                </w:r>
+                <w:proofErr w:type="spellEnd"/>
+                <w:r>
+                  <w:t xml:space="preserve"> (1919) Choreographer: </w:t>
+                </w:r>
+                <w:proofErr w:type="spellStart"/>
+                <w:r>
+                  <w:t>Léonide</w:t>
+                </w:r>
+                <w:proofErr w:type="spellEnd"/>
+                <w:r>
+                  <w:t xml:space="preserve"> Massine; Composer: </w:t>
+                </w:r>
+                <w:proofErr w:type="spellStart"/>
+                <w:r>
+                  <w:t>Gioacchino</w:t>
+                </w:r>
+                <w:proofErr w:type="spellEnd"/>
+                <w:r>
+                  <w:t xml:space="preserve"> Rossini; Orchestration: </w:t>
+                </w:r>
+                <w:proofErr w:type="spellStart"/>
+                <w:r>
+                  <w:t>Ottorino</w:t>
+                </w:r>
+                <w:proofErr w:type="spellEnd"/>
+                <w:r>
+                  <w:t xml:space="preserve"> Respighi</w:t>
                 </w:r>
               </w:p>
               <w:p>
@@ -1015,23 +1355,89 @@
                   <w:t>Le Beau Danube</w:t>
                 </w:r>
                 <w:r>
-                  <w:t xml:space="preserve"> (1924) Choreographer: Léonide Massine; Composers: Johann Strauss I, Josef Strauss, Johann Strauss II; Orchestration: Roger Desorimière</w:t>
-                </w:r>
-              </w:p>
-              <w:p>
-                <w:r>
-                  <w:t>The Bar at the Folies Bergère (1934) Choreographer: Ninette de Valois; Composer: Emmanuel Chabrier</w:t>
-                </w:r>
-              </w:p>
-              <w:p>
-                <w:r>
-                  <w:rPr>
-                    <w:i/>
-                  </w:rPr>
-                  <w:t>Gaîté Parisienne</w:t>
-                </w:r>
-                <w:r>
-                  <w:t xml:space="preserve"> (1938) Choreographer: Léonide Massine; Composer: Jacques Offenbach; Orchestration: Manuel Rosenthal</w:t>
+                  <w:t xml:space="preserve"> (1924) Choreographer: </w:t>
+                </w:r>
+                <w:proofErr w:type="spellStart"/>
+                <w:r>
+                  <w:t>Léonide</w:t>
+                </w:r>
+                <w:proofErr w:type="spellEnd"/>
+                <w:r>
+                  <w:t xml:space="preserve"> Massine; Composers: Johann Strauss I, Josef Strauss, Johann Strauss II; Orchestration: Roger </w:t>
+                </w:r>
+                <w:proofErr w:type="spellStart"/>
+                <w:r>
+                  <w:t>Desorimière</w:t>
+                </w:r>
+                <w:proofErr w:type="spellEnd"/>
+              </w:p>
+              <w:p>
+                <w:r>
+                  <w:t xml:space="preserve">The Bar at the </w:t>
+                </w:r>
+                <w:proofErr w:type="spellStart"/>
+                <w:r>
+                  <w:t>Folies</w:t>
+                </w:r>
+                <w:proofErr w:type="spellEnd"/>
+                <w:r>
+                  <w:t xml:space="preserve"> </w:t>
+                </w:r>
+                <w:proofErr w:type="spellStart"/>
+                <w:r>
+                  <w:t>Bergère</w:t>
+                </w:r>
+                <w:proofErr w:type="spellEnd"/>
+                <w:r>
+                  <w:t xml:space="preserve"> (1934) Choreographer: </w:t>
+                </w:r>
+                <w:proofErr w:type="spellStart"/>
+                <w:r>
+                  <w:t>Ninette</w:t>
+                </w:r>
+                <w:proofErr w:type="spellEnd"/>
+                <w:r>
+                  <w:t xml:space="preserve"> de Valois; Composer: Emmanuel </w:t>
+                </w:r>
+                <w:proofErr w:type="spellStart"/>
+                <w:r>
+                  <w:t>Chabrier</w:t>
+                </w:r>
+                <w:proofErr w:type="spellEnd"/>
+              </w:p>
+              <w:p>
+                <w:proofErr w:type="spellStart"/>
+                <w:r>
+                  <w:rPr>
+                    <w:i/>
+                  </w:rPr>
+                  <w:t>Gaîté</w:t>
+                </w:r>
+                <w:proofErr w:type="spellEnd"/>
+                <w:r>
+                  <w:rPr>
+                    <w:i/>
+                  </w:rPr>
+                  <w:t xml:space="preserve"> </w:t>
+                </w:r>
+                <w:proofErr w:type="spellStart"/>
+                <w:r>
+                  <w:rPr>
+                    <w:i/>
+                  </w:rPr>
+                  <w:t>Parisienne</w:t>
+                </w:r>
+                <w:proofErr w:type="spellEnd"/>
+                <w:r>
+                  <w:t xml:space="preserve"> (1938) Choreographer: </w:t>
+                </w:r>
+                <w:proofErr w:type="spellStart"/>
+                <w:r>
+                  <w:t>Léonide</w:t>
+                </w:r>
+                <w:proofErr w:type="spellEnd"/>
+                <w:r>
+                  <w:t xml:space="preserve"> Massine; Composer: Jacques Offenbach; Orchestration: Manuel Rosenthal</w:t>
                 </w:r>
               </w:p>
               <w:p/>
@@ -1101,7 +1507,15 @@
                   <w:t xml:space="preserve">Gigi </w:t>
                 </w:r>
                 <w:r>
-                  <w:t>(1973) Lyrics and music: Alan J. Lerner and Frederick Loewe; Choreographer: Onna White</w:t>
+                  <w:t xml:space="preserve">(1973) Lyrics and music: Alan J. Lerner and Frederick Loewe; Choreographer: </w:t>
+                </w:r>
+                <w:proofErr w:type="spellStart"/>
+                <w:r>
+                  <w:t>Onna</w:t>
+                </w:r>
+                <w:proofErr w:type="spellEnd"/>
+                <w:r>
+                  <w:t xml:space="preserve"> White</w:t>
                 </w:r>
               </w:p>
               <w:p/>
@@ -1133,7 +1547,23 @@
                   <w:t>A Nymph of the Waves</w:t>
                 </w:r>
                 <w:r>
-                  <w:t xml:space="preserve"> (1900?) American Mutoscope and Biograph Company</w:t>
+                  <w:t xml:space="preserve"> (1900?) American </w:t>
+                </w:r>
+                <w:proofErr w:type="spellStart"/>
+                <w:r>
+                  <w:t>Mutoscope</w:t>
+                </w:r>
+                <w:proofErr w:type="spellEnd"/>
+                <w:r>
+                  <w:t xml:space="preserve"> and </w:t>
+                </w:r>
+                <w:proofErr w:type="spellStart"/>
+                <w:r>
+                  <w:t>Biograph</w:t>
+                </w:r>
+                <w:proofErr w:type="spellEnd"/>
+                <w:r>
+                  <w:t xml:space="preserve"> Company</w:t>
                 </w:r>
               </w:p>
               <w:p>
@@ -1164,10 +1594,40 @@
                   <w:rPr>
                     <w:i/>
                   </w:rPr>
-                  <w:t>Dance, Franchonetti Sisters</w:t>
-                </w:r>
-                <w:r>
-                  <w:t xml:space="preserve"> (1903) American Mutoscope and Biograph Company</w:t>
+                  <w:t xml:space="preserve">Dance, </w:t>
+                </w:r>
+                <w:proofErr w:type="spellStart"/>
+                <w:r>
+                  <w:rPr>
+                    <w:i/>
+                  </w:rPr>
+                  <w:t>Franchonetti</w:t>
+                </w:r>
+                <w:proofErr w:type="spellEnd"/>
+                <w:r>
+                  <w:rPr>
+                    <w:i/>
+                  </w:rPr>
+                  <w:t xml:space="preserve"> Sisters</w:t>
+                </w:r>
+                <w:r>
+                  <w:t xml:space="preserve"> (1903) American </w:t>
+                </w:r>
+                <w:proofErr w:type="spellStart"/>
+                <w:r>
+                  <w:t>Mutoscope</w:t>
+                </w:r>
+                <w:proofErr w:type="spellEnd"/>
+                <w:r>
+                  <w:t xml:space="preserve"> and </w:t>
+                </w:r>
+                <w:proofErr w:type="spellStart"/>
+                <w:r>
+                  <w:t>Biograph</w:t>
+                </w:r>
+                <w:proofErr w:type="spellEnd"/>
+                <w:r>
+                  <w:t xml:space="preserve"> Company</w:t>
                 </w:r>
               </w:p>
               <w:p>
@@ -1213,8 +1673,21 @@
                   <w:t>Moulin Rouge</w:t>
                 </w:r>
                 <w:r>
-                  <w:t xml:space="preserve"> (1928) Director: Ewald André Dupont</w:t>
-                </w:r>
+                  <w:t xml:space="preserve"> (1928) Director: </w:t>
+                </w:r>
+                <w:proofErr w:type="spellStart"/>
+                <w:r>
+                  <w:t>Ewald</w:t>
+                </w:r>
+                <w:proofErr w:type="spellEnd"/>
+                <w:r>
+                  <w:t xml:space="preserve"> André </w:t>
+                </w:r>
+                <w:proofErr w:type="spellStart"/>
+                <w:r>
+                  <w:t>Dupont</w:t>
+                </w:r>
+                <w:proofErr w:type="spellEnd"/>
               </w:p>
               <w:p>
                 <w:r>
@@ -1224,7 +1697,15 @@
                   <w:t>An American in Paris</w:t>
                 </w:r>
                 <w:r>
-                  <w:t xml:space="preserve"> (1951) Director: Vincente Minnelli; Choreographer: Gene Kelly </w:t>
+                  <w:t xml:space="preserve"> (1951) Director: </w:t>
+                </w:r>
+                <w:proofErr w:type="spellStart"/>
+                <w:r>
+                  <w:t>Vincente</w:t>
+                </w:r>
+                <w:proofErr w:type="spellEnd"/>
+                <w:r>
+                  <w:t xml:space="preserve"> Minnelli; Choreographer: Gene Kelly </w:t>
                 </w:r>
                 <w:r>
                   <w:t xml:space="preserve"> </w:t>
@@ -1275,8 +1756,16 @@
                   <w:rPr>
                     <w:lang w:val="en-US"/>
                   </w:rPr>
-                  <w:t>(1954) Director: Jean Renoir; Choreographer: Claude Grandjean</w:t>
-                </w:r>
+                  <w:t xml:space="preserve">(1954) Director: Jean Renoir; Choreographer: Claude </w:t>
+                </w:r>
+                <w:proofErr w:type="spellStart"/>
+                <w:r>
+                  <w:rPr>
+                    <w:lang w:val="en-US"/>
+                  </w:rPr>
+                  <w:t>Grandjean</w:t>
+                </w:r>
+                <w:proofErr w:type="spellEnd"/>
               </w:p>
               <w:p>
                 <w:pPr>
@@ -1316,22 +1805,58 @@
                   <w:rPr>
                     <w:lang w:val="en-US"/>
                   </w:rPr>
-                  <w:t xml:space="preserve"> (1998) Director: Roger Planchon</w:t>
-                </w:r>
-              </w:p>
-              <w:p>
-                <w:r>
-                  <w:rPr>
-                    <w:i/>
+                  <w:t xml:space="preserve"> (1998) Director: Roger </w:t>
+                </w:r>
+                <w:proofErr w:type="spellStart"/>
+                <w:r>
+                  <w:rPr>
                     <w:lang w:val="en-US"/>
                   </w:rPr>
+                  <w:t>Planchon</w:t>
+                </w:r>
+                <w:proofErr w:type="spellEnd"/>
+              </w:p>
+              <w:p>
+                <w:r>
+                  <w:rPr>
+                    <w:i/>
+                    <w:lang w:val="en-US"/>
+                  </w:rPr>
                   <w:t>Moulin Rouge!</w:t>
                 </w:r>
                 <w:r>
                   <w:rPr>
                     <w:lang w:val="en-US"/>
                   </w:rPr>
-                  <w:t xml:space="preserve"> (2001) Director: Baz Luhrmann; Choreographer: John O’Connell </w:t>
+                  <w:t xml:space="preserve"> (2001) Director: </w:t>
+                </w:r>
+                <w:proofErr w:type="spellStart"/>
+                <w:r>
+                  <w:rPr>
+                    <w:lang w:val="en-US"/>
+                  </w:rPr>
+                  <w:t>Baz</w:t>
+                </w:r>
+                <w:proofErr w:type="spellEnd"/>
+                <w:r>
+                  <w:rPr>
+                    <w:lang w:val="en-US"/>
+                  </w:rPr>
+                  <w:t xml:space="preserve"> </w:t>
+                </w:r>
+                <w:proofErr w:type="spellStart"/>
+                <w:r>
+                  <w:rPr>
+                    <w:lang w:val="en-US"/>
+                  </w:rPr>
+                  <w:t>Luhrmann</w:t>
+                </w:r>
+                <w:proofErr w:type="spellEnd"/>
+                <w:r>
+                  <w:rPr>
+                    <w:lang w:val="en-US"/>
+                  </w:rPr>
+                  <w:t xml:space="preserve">; Choreographer: John O’Connell </w:t>
                 </w:r>
               </w:p>
               <w:p>
@@ -1345,8 +1870,9 @@
                   <w:t xml:space="preserve"> (2011) Director: Woody Allen</w:t>
                 </w:r>
               </w:p>
-              <w:p/>
             </w:tc>
+            <w:bookmarkStart w:id="1" w:name="_GoBack" w:displacedByCustomXml="next"/>
+            <w:bookmarkEnd w:id="1" w:displacedByCustomXml="next"/>
           </w:sdtContent>
         </w:sdt>
       </w:tr>
@@ -1588,14 +2114,7 @@
           <w:rFonts w:ascii="Arial" w:hAnsi="Arial"/>
           <w:noProof/>
         </w:rPr>
-        <w:t xml:space="preserve"> (Author of article</w:t>
-      </w:r>
-      <w:r>
-        <w:rPr>
-          <w:rFonts w:ascii="Arial" w:hAnsi="Arial"/>
-          <w:noProof/>
-        </w:rPr>
-        <w:t xml:space="preserve"> previously obtained permission to reproduce this image for another publication. The original is in colour)</w:t>
+        <w:t xml:space="preserve"> (Author of article previously obtained permission to reproduce this image for another publication. The original is in colour)</w:t>
       </w:r>
     </w:p>
     <w:p>
@@ -1676,12 +2195,21 @@
       </w:rPr>
       <w:t xml:space="preserve"> – </w:t>
     </w:r>
+    <w:proofErr w:type="spellStart"/>
     <w:r>
       <w:rPr>
         <w:i/>
         <w:color w:val="7F7F7F" w:themeColor="text1" w:themeTint="80"/>
       </w:rPr>
-      <w:t>Encyclopedia of Modernism</w:t>
+      <w:t>Encyclopedia</w:t>
+    </w:r>
+    <w:proofErr w:type="spellEnd"/>
+    <w:r>
+      <w:rPr>
+        <w:i/>
+        <w:color w:val="7F7F7F" w:themeColor="text1" w:themeTint="80"/>
+      </w:rPr>
+      <w:t xml:space="preserve"> of Modernism</w:t>
     </w:r>
   </w:p>
   <w:p>
@@ -3706,14 +4234,14 @@
     <w:charset w:val="00"/>
     <w:family w:val="auto"/>
     <w:pitch w:val="variable"/>
-    <w:sig w:usb0="00000003" w:usb1="00000000" w:usb2="00000000" w:usb3="00000000" w:csb0="00000001" w:csb1="00000000"/>
+    <w:sig w:usb0="E0002AEF" w:usb1="C0007841" w:usb2="00000009" w:usb3="00000000" w:csb0="000001FF" w:csb1="00000000"/>
   </w:font>
   <w:font w:name="Courier New">
     <w:panose1 w:val="02070309020205020404"/>
     <w:charset w:val="00"/>
     <w:family w:val="auto"/>
     <w:pitch w:val="variable"/>
-    <w:sig w:usb0="00000003" w:usb1="00000000" w:usb2="00000000" w:usb3="00000000" w:csb0="00000001" w:csb1="00000000"/>
+    <w:sig w:usb0="E0002AFF" w:usb1="C0007843" w:usb2="00000009" w:usb3="00000000" w:csb0="000001FF" w:csb1="00000000"/>
   </w:font>
   <w:font w:name="Wingdings">
     <w:panose1 w:val="05000000000000000000"/>
@@ -3727,21 +4255,19 @@
     <w:charset w:val="00"/>
     <w:family w:val="auto"/>
     <w:pitch w:val="variable"/>
-    <w:sig w:usb0="00000003" w:usb1="00000000" w:usb2="00000000" w:usb3="00000000" w:csb0="00000001" w:csb1="00000000"/>
+    <w:sig w:usb0="E10002FF" w:usb1="4000ACFF" w:usb2="00000009" w:usb3="00000000" w:csb0="0000019F" w:csb1="00000000"/>
   </w:font>
   <w:font w:name="Calibri Light">
     <w:panose1 w:val="020F0302020204030204"/>
     <w:charset w:val="00"/>
     <w:family w:val="auto"/>
     <w:pitch w:val="variable"/>
-    <w:sig w:usb0="00000003" w:usb1="00000000" w:usb2="00000000" w:usb3="00000000" w:csb0="00000001" w:csb1="00000000"/>
+    <w:sig w:usb0="A00002EF" w:usb1="4000207B" w:usb2="00000000" w:usb3="00000000" w:csb0="0000009F" w:csb1="00000000"/>
   </w:font>
   <w:font w:name="ＭＳ ゴシック">
-    <w:panose1 w:val="00000000000000000000"/>
-    <w:charset w:val="80"/>
-    <w:family w:val="modern"/>
-    <w:notTrueType/>
-    <w:pitch w:val="fixed"/>
+    <w:charset w:val="4E"/>
+    <w:family w:val="auto"/>
+    <w:pitch w:val="variable"/>
     <w:sig w:usb0="00000001" w:usb1="08070000" w:usb2="00000010" w:usb3="00000000" w:csb0="00020000" w:csb1="00000000"/>
   </w:font>
   <w:font w:name="Lucida Grande">
@@ -3756,14 +4282,12 @@
     <w:charset w:val="00"/>
     <w:family w:val="auto"/>
     <w:pitch w:val="variable"/>
-    <w:sig w:usb0="00000003" w:usb1="00000000" w:usb2="00000000" w:usb3="00000000" w:csb0="00000001" w:csb1="00000000"/>
+    <w:sig w:usb0="E0002AFF" w:usb1="C0007843" w:usb2="00000009" w:usb3="00000000" w:csb0="000001FF" w:csb1="00000000"/>
   </w:font>
   <w:font w:name="ＭＳ 明朝">
-    <w:panose1 w:val="00000000000000000000"/>
-    <w:charset w:val="80"/>
-    <w:family w:val="roman"/>
-    <w:notTrueType/>
-    <w:pitch w:val="fixed"/>
+    <w:charset w:val="4E"/>
+    <w:family w:val="auto"/>
+    <w:pitch w:val="variable"/>
     <w:sig w:usb0="00000001" w:usb1="08070000" w:usb2="00000010" w:usb3="00000000" w:csb0="00020000" w:csb1="00000000"/>
   </w:font>
   <w:font w:name="Cambria">
@@ -3771,7 +4295,7 @@
     <w:charset w:val="00"/>
     <w:family w:val="auto"/>
     <w:pitch w:val="variable"/>
-    <w:sig w:usb0="00000003" w:usb1="00000000" w:usb2="00000000" w:usb3="00000000" w:csb0="00000001" w:csb1="00000000"/>
+    <w:sig w:usb0="E00002FF" w:usb1="400004FF" w:usb2="00000000" w:usb3="00000000" w:csb0="0000019F" w:csb1="00000000"/>
   </w:font>
 </w:fonts>
 </file>
@@ -4533,7 +5057,7 @@
   <a:extraClrSchemeLst/>
   <a:extLst>
     <a:ext uri="{05A4C25C-085E-4340-85A3-A5531E510DB2}">
-      <thm15:themeFamily xmlns="" xmlns:thm15="http://schemas.microsoft.com/office/thememl/2012/main" name="Office Theme" id="{62F939B6-93AF-4DB8-9C6B-D6C7DFDC589F}" vid="{4A3C46E8-61CC-4603-A589-7422A47A8E4A}"/>
+      <thm15:themeFamily xmlns:thm15="http://schemas.microsoft.com/office/thememl/2012/main" xmlns="" name="Office Theme" id="{62F939B6-93AF-4DB8-9C6B-D6C7DFDC589F}" vid="{4A3C46E8-61CC-4603-A589-7422A47A8E4A}"/>
     </a:ext>
   </a:extLst>
 </a:theme>
@@ -4658,7 +5182,7 @@
 </file>
 
 <file path=customXml/itemProps1.xml><?xml version="1.0" encoding="utf-8"?>
-<ds:datastoreItem xmlns:ds="http://schemas.openxmlformats.org/officeDocument/2006/customXml" ds:itemID="{F8BB64AC-181C-9E42-ABC6-B4FBE0D32642}">
+<ds:datastoreItem xmlns:ds="http://schemas.openxmlformats.org/officeDocument/2006/customXml" ds:itemID="{773EF98E-4A8D-0E45-83E0-CFB4BAF958C4}">
   <ds:schemaRefs>
     <ds:schemaRef ds:uri="http://schemas.openxmlformats.org/officeDocument/2006/bibliography"/>
   </ds:schemaRefs>
